--- a/power BI MEENA.docx
+++ b/power BI MEENA.docx
@@ -772,16 +772,19 @@
           </w:tcPr>
           <w:p>
             <w:pPr>
-              <w:pStyle w:val="TableParagraph"/>
-              <w:spacing w:before="89" w:line="360" w:lineRule="auto"/>
-              <w:ind w:right="246"/>
               <w:jc w:val="center"/>
               <w:rPr>
-                <w:rFonts w:ascii="Calibri" w:hAnsi="Calibri" w:cs="SimSun"/>
+                <w:b/>
                 <w:sz w:val="24"/>
                 <w:szCs w:val="24"/>
               </w:rPr>
             </w:pPr>
+            <w:r>
+              <w:rPr>
+                <w:b/>
+              </w:rPr>
+              <w:t>1EA04F649868FFDB17D40D4D26EAB568</w:t>
+            </w:r>
           </w:p>
         </w:tc>
         <w:tc>
@@ -791,15 +794,19 @@
           </w:tcPr>
           <w:p>
             <w:pPr>
-              <w:pStyle w:val="TableParagraph"/>
-              <w:spacing w:before="89" w:line="360" w:lineRule="auto"/>
               <w:jc w:val="center"/>
               <w:rPr>
-                <w:rFonts w:ascii="Calibri" w:hAnsi="Calibri" w:cs="SimSun"/>
+                <w:b/>
                 <w:sz w:val="24"/>
                 <w:szCs w:val="24"/>
               </w:rPr>
             </w:pPr>
+            <w:r>
+              <w:rPr>
+                <w:b/>
+              </w:rPr>
+              <w:t>MEENA R</w:t>
+            </w:r>
           </w:p>
         </w:tc>
       </w:tr>
@@ -838,7 +845,21 @@
         <w:rPr>
           <w:sz w:val="24"/>
         </w:rPr>
-        <w:t>TRAINER NAME : UMA MAHESWARI</w:t>
+        <w:t xml:space="preserve">TRAINER </w:t>
+      </w:r>
+      <w:proofErr w:type="gramStart"/>
+      <w:r>
+        <w:rPr>
+          <w:sz w:val="24"/>
+        </w:rPr>
+        <w:t>NAME :</w:t>
+      </w:r>
+      <w:proofErr w:type="gramEnd"/>
+      <w:r>
+        <w:rPr>
+          <w:sz w:val="24"/>
+        </w:rPr>
+        <w:t xml:space="preserve"> UMA MAHESWARI</w:t>
       </w:r>
     </w:p>
     <w:p>
@@ -852,7 +873,21 @@
         <w:rPr>
           <w:sz w:val="24"/>
         </w:rPr>
-        <w:t>MASTER NAME : UMA MAHESWARI</w:t>
+        <w:t xml:space="preserve">MASTER </w:t>
+      </w:r>
+      <w:proofErr w:type="gramStart"/>
+      <w:r>
+        <w:rPr>
+          <w:sz w:val="24"/>
+        </w:rPr>
+        <w:t>NAME :</w:t>
+      </w:r>
+      <w:proofErr w:type="gramEnd"/>
+      <w:r>
+        <w:rPr>
+          <w:sz w:val="24"/>
+        </w:rPr>
+        <w:t xml:space="preserve"> UMA MAHESWARI</w:t>
       </w:r>
     </w:p>
     <w:p>
@@ -980,7 +1015,43 @@
           <w:sz w:val="24"/>
           <w:szCs w:val="24"/>
         </w:rPr>
-        <w:t xml:space="preserve">Olympic Games are one of the main international event and also a matter of prestige for countries and therefore each country tries to give their best performance during the event. Despite a lot of hard work, many countries/player are unable to perform well during the events and grab medals whereas there are many countries which performs very well in the event and secures many medals. An Analysis need to be done by each country to evaluate the previous statistics which will detect the mistakes which they have done previously and will also help them in future development. An analysis can also be done by the host country to find out the mistakes in the arrangements of the Event which will help them in overcoming these mistakes and host the event accurately. </w:t>
+        <w:t xml:space="preserve">Olympic Games are one of the main international </w:t>
+      </w:r>
+      <w:proofErr w:type="gramStart"/>
+      <w:r>
+        <w:rPr>
+          <w:rFonts w:ascii="Times New Roman" w:hAnsi="Times New Roman" w:cs="Times New Roman"/>
+          <w:sz w:val="24"/>
+          <w:szCs w:val="24"/>
+        </w:rPr>
+        <w:t>event</w:t>
+      </w:r>
+      <w:proofErr w:type="gramEnd"/>
+      <w:r>
+        <w:rPr>
+          <w:rFonts w:ascii="Times New Roman" w:hAnsi="Times New Roman" w:cs="Times New Roman"/>
+          <w:sz w:val="24"/>
+          <w:szCs w:val="24"/>
+        </w:rPr>
+        <w:t xml:space="preserve"> and also a matter of prestige for countries and therefore each country tries to give their best performance during the event. Despite a lot of hard work, many countries/player are unable to perform well during the events and grab medals whereas there are many countries which performs very well in the event and secures many medals. </w:t>
+      </w:r>
+      <w:proofErr w:type="gramStart"/>
+      <w:r>
+        <w:rPr>
+          <w:rFonts w:ascii="Times New Roman" w:hAnsi="Times New Roman" w:cs="Times New Roman"/>
+          <w:sz w:val="24"/>
+          <w:szCs w:val="24"/>
+        </w:rPr>
+        <w:t>An Analysis need to be done by each country to evaluate the previous statistics which will detect the mistakes which they have done previously and will also help them in future development.</w:t>
+      </w:r>
+      <w:proofErr w:type="gramEnd"/>
+      <w:r>
+        <w:rPr>
+          <w:rFonts w:ascii="Times New Roman" w:hAnsi="Times New Roman" w:cs="Times New Roman"/>
+          <w:sz w:val="24"/>
+          <w:szCs w:val="24"/>
+        </w:rPr>
+        <w:t xml:space="preserve"> An analysis can also be done by the host country to find out the mistakes in the arrangements of the Event which will help them in overcoming these mistakes and host the event accurately. </w:t>
       </w:r>
     </w:p>
     <w:p>
@@ -1133,6 +1204,24 @@
           <w:rFonts w:ascii="Times New Roman" w:hAnsi="Times New Roman" w:cs="Times New Roman"/>
           <w:b/>
           <w:bCs/>
+          <w:color w:val="000000"/>
+          <w:sz w:val="32"/>
+          <w:szCs w:val="32"/>
+          <w:u w:val="single"/>
+          <w14:shadow w14:blurRad="38100" w14:dist="12700" w14:dir="2700000" w14:sx="100000" w14:sy="100000" w14:kx="0" w14:ky="0" w14:algn="tl">
+            <w14:srgbClr w14:val="000000">
+              <w14:alpha w14:val="60001"/>
+            </w14:srgbClr>
+          </w14:shadow>
+        </w:rPr>
+      </w:pPr>
+    </w:p>
+    <w:p>
+      <w:pPr>
+        <w:rPr>
+          <w:rFonts w:ascii="Times New Roman" w:hAnsi="Times New Roman" w:cs="Times New Roman"/>
+          <w:b/>
+          <w:bCs/>
           <w:color w:val="000000" w:themeColor="text1"/>
           <w:sz w:val="32"/>
           <w:szCs w:val="32"/>
@@ -1170,6 +1259,7 @@
           <w:sz w:val="32"/>
           <w:szCs w:val="32"/>
         </w:rPr>
+        <w:lastRenderedPageBreak/>
         <w:t>INDEX</w:t>
       </w:r>
     </w:p>
@@ -2167,8 +2257,19 @@
           <w:sz w:val="24"/>
           <w:shd w:val="clear" w:color="auto" w:fill="FFFFFF"/>
         </w:rPr>
-        <w:t>Olympics Is Considered As The Most Important Event Worldwide, Which Provides A Common Platform To Players From Various Nations To Show Their Talents. The Olympics Started In 1896, Which Is Conducted Once Every Four Years. The Goal Of This Paper Is To Analyze Performance And Participation Of Nations In Olympics From 1896 To 2016.In Addition, The Field Of Sports Of Particular Country In Particular Year, In Which They Have Contributed The Maximum Can Be Identified. The Comparison Of The Performance Of Each Sport With Another Can Be Done. The Field Of Sports That Has To Have More Participation Can Be Identified And Necessary Action Can Be Taken By Players And Nations To Enhance Themselves In Future Contributions Towards The Olympics. The Modern Olympic Games Or Olympics Are Leading International Sporting Events Featuring Summer And Winter Sports Competitions In Which Thousands Of Athletes From Around The World Participate In A Variety Of Competitions. The Olympic Games Are Considered The World's Foremost Sports Competition With More Than 200 Nations Participating. The Olympic Games Are Normally Held Every Four Years, Alternating Between The Summer And Winter Olympics Every Two Years In The Four Years. Various Scenarios Come To Our Mind When We Look Into The Evolution Of The Olympic Games Over The Years. These Scenarios Are: Increase In The Number Of Participating Nations, Increase In The Number Of Participating Athletes, Increase/Decrease In The Number Of Events, Increase In The Expenditure Cost Of The Event, Improvement In The Performance Of The Particular Country, Improvement In The Performance Of A Particular Player, Increase In Wo</w:t>
-      </w:r>
+        <w:t xml:space="preserve">Olympics Is Considered As The Most Important Event Worldwide, Which Provides A Common Platform To Players From Various Nations To Show Their Talents. The Olympics Started In 1896, Which Is Conducted Once Every Four Years. The Goal Of This Paper Is To Analyze Performance And Participation Of Nations In Olympics From 1896 To 2016.In Addition, The Field Of Sports Of Particular Country In Particular Year, In Which They Have Contributed The Maximum Can Be Identified. The Comparison Of The Performance Of Each Sport With Another Can Be Done. The Field Of Sports That Has To Have More Participation Can Be Identified And Necessary Action Can Be Taken By Players And Nations To Enhance Themselves In Future Contributions Towards The Olympics. The Modern Olympic Games Or Olympics Are Leading International Sporting Events Featuring Summer And Winter Sports Competitions In Which Thousands Of Athletes From Around The World Participate In A Variety Of Competitions. The Olympic Games Are Considered The World's Foremost Sports Competition With More Than 200 Nations Participating. The Olympic Games Are Normally Held Every Four Years, Alternating Between The Summer And Winter Olympics Every Two Years In The Four Years. Various Scenarios Come To Our Mind When We Look Into The Evolution Of The Olympic Games Over The Years. These Scenarios Are: Increase In The Number Of Participating Nations, Increase In The Number Of Participating Athletes, Increase/Decrease In The Number Of Events, Increase In The Expenditure Cost Of The Event, Improvement In The Performance Of The Particular Country, Improvement In The Performance Of A Particular Player, Increase In </w:t>
+      </w:r>
+      <w:proofErr w:type="spellStart"/>
+      <w:r>
+        <w:rPr>
+          <w:rFonts w:ascii="Times New Roman" w:hAnsi="Times New Roman" w:cs="Times New Roman"/>
+          <w:color w:val="444444"/>
+          <w:sz w:val="24"/>
+          <w:shd w:val="clear" w:color="auto" w:fill="FFFFFF"/>
+        </w:rPr>
+        <w:t>Wo</w:t>
+      </w:r>
+      <w:proofErr w:type="spellEnd"/>
       <w:r>
         <w:rPr>
           <w:rFonts w:ascii="Times New Roman" w:hAnsi="Times New Roman" w:cs="Times New Roman"/>
@@ -2896,6 +2997,14 @@
           <w:szCs w:val="24"/>
         </w:rPr>
         <w:tab/>
+      </w:r>
+      <w:proofErr w:type="gramStart"/>
+      <w:r>
+        <w:rPr>
+          <w:rFonts w:ascii="Times New Roman" w:hAnsi="Times New Roman"/>
+          <w:sz w:val="24"/>
+          <w:szCs w:val="24"/>
+        </w:rPr>
         <w:t>T</w:t>
       </w:r>
       <w:r>
@@ -2904,7 +3013,16 @@
           <w:sz w:val="24"/>
           <w:szCs w:val="24"/>
         </w:rPr>
-        <w:t>o users with varying levels of technical expertise. This could include drag-and-drop functionality, customizable dashboards, and guided analysis workflows.</w:t>
+        <w:t>o users with varying levels of technical expertise.</w:t>
+      </w:r>
+      <w:proofErr w:type="gramEnd"/>
+      <w:r>
+        <w:rPr>
+          <w:rFonts w:ascii="Times New Roman" w:hAnsi="Times New Roman"/>
+          <w:sz w:val="24"/>
+          <w:szCs w:val="24"/>
+        </w:rPr>
+        <w:t xml:space="preserve"> This could include drag-and-drop functionality, customizable dashboards, and guided analysis workflows.</w:t>
       </w:r>
     </w:p>
     <w:p>
@@ -3062,7 +3180,61 @@
           <w:sz w:val="24"/>
           <w:szCs w:val="24"/>
         </w:rPr>
-        <w:t>Python is a versatile programming language widely used for data analysis and scientific computing. Libraries such as Pandas, NumPy, Matplotlib, and Seaborn are commonly employed for data manipulation, visualization, and statistical analysis of Olympic datasets.</w:t>
+        <w:t xml:space="preserve">Python is a versatile programming language widely used for data analysis and scientific computing. Libraries such as Pandas, </w:t>
+      </w:r>
+      <w:proofErr w:type="spellStart"/>
+      <w:r>
+        <w:rPr>
+          <w:rFonts w:ascii="Times New Roman" w:hAnsi="Times New Roman"/>
+          <w:sz w:val="24"/>
+          <w:szCs w:val="24"/>
+        </w:rPr>
+        <w:t>NumPy</w:t>
+      </w:r>
+      <w:proofErr w:type="spellEnd"/>
+      <w:r>
+        <w:rPr>
+          <w:rFonts w:ascii="Times New Roman" w:hAnsi="Times New Roman"/>
+          <w:sz w:val="24"/>
+          <w:szCs w:val="24"/>
+        </w:rPr>
+        <w:t xml:space="preserve">, </w:t>
+      </w:r>
+      <w:proofErr w:type="spellStart"/>
+      <w:r>
+        <w:rPr>
+          <w:rFonts w:ascii="Times New Roman" w:hAnsi="Times New Roman"/>
+          <w:sz w:val="24"/>
+          <w:szCs w:val="24"/>
+        </w:rPr>
+        <w:t>Matplotlib</w:t>
+      </w:r>
+      <w:proofErr w:type="spellEnd"/>
+      <w:r>
+        <w:rPr>
+          <w:rFonts w:ascii="Times New Roman" w:hAnsi="Times New Roman"/>
+          <w:sz w:val="24"/>
+          <w:szCs w:val="24"/>
+        </w:rPr>
+        <w:t xml:space="preserve">, and </w:t>
+      </w:r>
+      <w:proofErr w:type="spellStart"/>
+      <w:r>
+        <w:rPr>
+          <w:rFonts w:ascii="Times New Roman" w:hAnsi="Times New Roman"/>
+          <w:sz w:val="24"/>
+          <w:szCs w:val="24"/>
+        </w:rPr>
+        <w:t>Seaborn</w:t>
+      </w:r>
+      <w:proofErr w:type="spellEnd"/>
+      <w:r>
+        <w:rPr>
+          <w:rFonts w:ascii="Times New Roman" w:hAnsi="Times New Roman"/>
+          <w:sz w:val="24"/>
+          <w:szCs w:val="24"/>
+        </w:rPr>
+        <w:t xml:space="preserve"> are commonly employed for data manipulation, visualization, and statistical analysis of Olympic datasets.</w:t>
       </w:r>
     </w:p>
     <w:p>
@@ -3139,7 +3311,25 @@
           <w:sz w:val="24"/>
           <w:szCs w:val="24"/>
         </w:rPr>
-        <w:t>Excel is a widely used spreadsheet software that offers basic data analysis capabilities. It can be used for tasks such as data cleaning, basic statistical analysis, and simple visualizations of Olympic datasets.</w:t>
+        <w:t xml:space="preserve">Excel is </w:t>
+      </w:r>
+      <w:proofErr w:type="gramStart"/>
+      <w:r>
+        <w:rPr>
+          <w:rFonts w:ascii="Times New Roman" w:hAnsi="Times New Roman"/>
+          <w:sz w:val="24"/>
+          <w:szCs w:val="24"/>
+        </w:rPr>
+        <w:t>a widely</w:t>
+      </w:r>
+      <w:proofErr w:type="gramEnd"/>
+      <w:r>
+        <w:rPr>
+          <w:rFonts w:ascii="Times New Roman" w:hAnsi="Times New Roman"/>
+          <w:sz w:val="24"/>
+          <w:szCs w:val="24"/>
+        </w:rPr>
+        <w:t xml:space="preserve"> used spreadsheet software that offers basic data analysis capabilities. It can be used for tasks such as data cleaning, basic statistical analysis, and simple visualizations of Olympic datasets.</w:t>
       </w:r>
     </w:p>
     <w:p>
@@ -3256,6 +3446,7 @@
           <w:szCs w:val="24"/>
         </w:rPr>
       </w:pPr>
+      <w:proofErr w:type="spellStart"/>
       <w:r>
         <w:rPr>
           <w:rFonts w:ascii="Times New Roman" w:hAnsi="Times New Roman"/>
@@ -3274,11 +3465,22 @@
           <w:sz w:val="28"/>
           <w:szCs w:val="28"/>
         </w:rPr>
-        <w:t>upyter Notebooks:</w:t>
-      </w:r>
+        <w:t>upyter</w:t>
+      </w:r>
+      <w:proofErr w:type="spellEnd"/>
       <w:r>
         <w:rPr>
           <w:rFonts w:ascii="Times New Roman" w:hAnsi="Times New Roman"/>
+          <w:b/>
+          <w:bCs/>
+          <w:sz w:val="28"/>
+          <w:szCs w:val="28"/>
+        </w:rPr>
+        <w:t xml:space="preserve"> Notebooks:</w:t>
+      </w:r>
+      <w:r>
+        <w:rPr>
+          <w:rFonts w:ascii="Times New Roman" w:hAnsi="Times New Roman"/>
         </w:rPr>
         <w:t xml:space="preserve"> </w:t>
       </w:r>
@@ -3288,13 +3490,23 @@
         </w:rPr>
         <w:t xml:space="preserve">   </w:t>
       </w:r>
+      <w:proofErr w:type="spellStart"/>
       <w:r>
         <w:rPr>
           <w:rFonts w:ascii="Times New Roman" w:hAnsi="Times New Roman"/>
           <w:sz w:val="24"/>
           <w:szCs w:val="24"/>
         </w:rPr>
-        <w:t>Jupyter Notebooks provide an interactive computing environment for data analysis, visualization, and documentation. They support multiple programming languages, including Python and R, making them popular for analyzing Olympic datasets and sharing analysis workflows.</w:t>
+        <w:t>Jupyter</w:t>
+      </w:r>
+      <w:proofErr w:type="spellEnd"/>
+      <w:r>
+        <w:rPr>
+          <w:rFonts w:ascii="Times New Roman" w:hAnsi="Times New Roman"/>
+          <w:sz w:val="24"/>
+          <w:szCs w:val="24"/>
+        </w:rPr>
+        <w:t xml:space="preserve"> Notebooks provide an interactive computing environment for data analysis, visualization, and documentation. They support multiple programming languages, including Python and R, making them popular for analyzing Olympic datasets and sharing analysis workflows.</w:t>
       </w:r>
     </w:p>
     <w:p>
@@ -3442,7 +3654,25 @@
           <w:sz w:val="24"/>
           <w:szCs w:val="24"/>
         </w:rPr>
-        <w:t>IBM SPSS Statistics is a statistical analysis software used for analyzing complex datasets, including Olympic data. It offers a wide range of statistical techniques, data visualization options, and reporting features for exploring and interpreting Olympic datasets.</w:t>
+        <w:t xml:space="preserve">IBM SPSS Statistics is </w:t>
+      </w:r>
+      <w:proofErr w:type="gramStart"/>
+      <w:r>
+        <w:rPr>
+          <w:rFonts w:ascii="Times New Roman" w:hAnsi="Times New Roman"/>
+          <w:sz w:val="24"/>
+          <w:szCs w:val="24"/>
+        </w:rPr>
+        <w:t>a statistical</w:t>
+      </w:r>
+      <w:proofErr w:type="gramEnd"/>
+      <w:r>
+        <w:rPr>
+          <w:rFonts w:ascii="Times New Roman" w:hAnsi="Times New Roman"/>
+          <w:sz w:val="24"/>
+          <w:szCs w:val="24"/>
+        </w:rPr>
+        <w:t xml:space="preserve"> analysis software used for analyzing complex datasets, including Olympic data. It offers a wide range of statistical techniques, data visualization options, and reporting features for exploring and interpreting Olympic datasets.</w:t>
       </w:r>
     </w:p>
     <w:p>
@@ -4749,7 +4979,61 @@
           <w:sz w:val="24"/>
           <w:szCs w:val="24"/>
         </w:rPr>
-        <w:t>Store the integrated Olympic dataset in a suitable data storage solution, such as a relational database (e.g., MySQL, PostgreSQL) or a NoSQL database (e.g., MongoDB).</w:t>
+        <w:t xml:space="preserve">Store the integrated Olympic dataset in a suitable data storage solution, such as a relational database (e.g., MySQL, </w:t>
+      </w:r>
+      <w:proofErr w:type="spellStart"/>
+      <w:r>
+        <w:rPr>
+          <w:rFonts w:ascii="Times New Roman" w:hAnsi="Times New Roman" w:cs="Times New Roman"/>
+          <w:sz w:val="24"/>
+          <w:szCs w:val="24"/>
+        </w:rPr>
+        <w:t>PostgreSQL</w:t>
+      </w:r>
+      <w:proofErr w:type="spellEnd"/>
+      <w:r>
+        <w:rPr>
+          <w:rFonts w:ascii="Times New Roman" w:hAnsi="Times New Roman" w:cs="Times New Roman"/>
+          <w:sz w:val="24"/>
+          <w:szCs w:val="24"/>
+        </w:rPr>
+        <w:t xml:space="preserve">) or a </w:t>
+      </w:r>
+      <w:proofErr w:type="spellStart"/>
+      <w:r>
+        <w:rPr>
+          <w:rFonts w:ascii="Times New Roman" w:hAnsi="Times New Roman" w:cs="Times New Roman"/>
+          <w:sz w:val="24"/>
+          <w:szCs w:val="24"/>
+        </w:rPr>
+        <w:t>NoSQL</w:t>
+      </w:r>
+      <w:proofErr w:type="spellEnd"/>
+      <w:r>
+        <w:rPr>
+          <w:rFonts w:ascii="Times New Roman" w:hAnsi="Times New Roman" w:cs="Times New Roman"/>
+          <w:sz w:val="24"/>
+          <w:szCs w:val="24"/>
+        </w:rPr>
+        <w:t xml:space="preserve"> database (e.g., </w:t>
+      </w:r>
+      <w:proofErr w:type="spellStart"/>
+      <w:r>
+        <w:rPr>
+          <w:rFonts w:ascii="Times New Roman" w:hAnsi="Times New Roman" w:cs="Times New Roman"/>
+          <w:sz w:val="24"/>
+          <w:szCs w:val="24"/>
+        </w:rPr>
+        <w:t>MongoDB</w:t>
+      </w:r>
+      <w:proofErr w:type="spellEnd"/>
+      <w:r>
+        <w:rPr>
+          <w:rFonts w:ascii="Times New Roman" w:hAnsi="Times New Roman" w:cs="Times New Roman"/>
+          <w:sz w:val="24"/>
+          <w:szCs w:val="24"/>
+        </w:rPr>
+        <w:t>).</w:t>
       </w:r>
     </w:p>
     <w:p>
@@ -5128,7 +5412,61 @@
           <w:sz w:val="24"/>
           <w:szCs w:val="24"/>
         </w:rPr>
-        <w:t>Utilize tools such as Matplotlib, Seaborn, Plotly, or Tableau for generating visualizations that enhance understanding and facilitate decision-making.</w:t>
+        <w:t xml:space="preserve">Utilize tools such as </w:t>
+      </w:r>
+      <w:proofErr w:type="spellStart"/>
+      <w:r>
+        <w:rPr>
+          <w:rFonts w:ascii="Times New Roman" w:hAnsi="Times New Roman" w:cs="Times New Roman"/>
+          <w:sz w:val="24"/>
+          <w:szCs w:val="24"/>
+        </w:rPr>
+        <w:t>Matplotlib</w:t>
+      </w:r>
+      <w:proofErr w:type="spellEnd"/>
+      <w:r>
+        <w:rPr>
+          <w:rFonts w:ascii="Times New Roman" w:hAnsi="Times New Roman" w:cs="Times New Roman"/>
+          <w:sz w:val="24"/>
+          <w:szCs w:val="24"/>
+        </w:rPr>
+        <w:t xml:space="preserve">, </w:t>
+      </w:r>
+      <w:proofErr w:type="spellStart"/>
+      <w:r>
+        <w:rPr>
+          <w:rFonts w:ascii="Times New Roman" w:hAnsi="Times New Roman" w:cs="Times New Roman"/>
+          <w:sz w:val="24"/>
+          <w:szCs w:val="24"/>
+        </w:rPr>
+        <w:t>Seaborn</w:t>
+      </w:r>
+      <w:proofErr w:type="spellEnd"/>
+      <w:r>
+        <w:rPr>
+          <w:rFonts w:ascii="Times New Roman" w:hAnsi="Times New Roman" w:cs="Times New Roman"/>
+          <w:sz w:val="24"/>
+          <w:szCs w:val="24"/>
+        </w:rPr>
+        <w:t xml:space="preserve">, </w:t>
+      </w:r>
+      <w:proofErr w:type="spellStart"/>
+      <w:r>
+        <w:rPr>
+          <w:rFonts w:ascii="Times New Roman" w:hAnsi="Times New Roman" w:cs="Times New Roman"/>
+          <w:sz w:val="24"/>
+          <w:szCs w:val="24"/>
+        </w:rPr>
+        <w:t>Plotly</w:t>
+      </w:r>
+      <w:proofErr w:type="spellEnd"/>
+      <w:r>
+        <w:rPr>
+          <w:rFonts w:ascii="Times New Roman" w:hAnsi="Times New Roman" w:cs="Times New Roman"/>
+          <w:sz w:val="24"/>
+          <w:szCs w:val="24"/>
+        </w:rPr>
+        <w:t>, or Tableau for generating visualizations that enhance understanding and facilitate decision-making.</w:t>
       </w:r>
     </w:p>
     <w:p>
@@ -6008,7 +6346,25 @@
           <w:sz w:val="24"/>
           <w:szCs w:val="24"/>
         </w:rPr>
-        <w:t>Explore the data to understand its characteristics, distributions, and relationships. This involves visualizations such as histograms, scatter plots, and heatmaps to uncover patterns and insights.</w:t>
+        <w:t xml:space="preserve">Explore the data to understand its characteristics, distributions, and relationships. This involves visualizations such as histograms, scatter plots, and </w:t>
+      </w:r>
+      <w:proofErr w:type="spellStart"/>
+      <w:r>
+        <w:rPr>
+          <w:rFonts w:ascii="Arial" w:eastAsia="Arial" w:hAnsi="Arial"/>
+          <w:sz w:val="24"/>
+          <w:szCs w:val="24"/>
+        </w:rPr>
+        <w:t>heatmaps</w:t>
+      </w:r>
+      <w:proofErr w:type="spellEnd"/>
+      <w:r>
+        <w:rPr>
+          <w:rFonts w:ascii="Arial" w:eastAsia="Arial" w:hAnsi="Arial"/>
+          <w:sz w:val="24"/>
+          <w:szCs w:val="24"/>
+        </w:rPr>
+        <w:t xml:space="preserve"> to uncover patterns and insights.</w:t>
       </w:r>
     </w:p>
     <w:p>
@@ -7871,8 +8227,6 @@
         <w:pStyle w:val="BodyText"/>
         <w:spacing w:line="360" w:lineRule="auto"/>
       </w:pPr>
-      <w:bookmarkStart w:id="0" w:name="_GoBack"/>
-      <w:bookmarkEnd w:id="0"/>
     </w:p>
     <w:p>
       <w:pPr>
@@ -8031,7 +8385,6 @@
     <w:p>
       <w:pPr>
         <w:pStyle w:val="BodyText"/>
-        <w:jc w:val="center"/>
         <w:rPr>
           <w:b/>
           <w:bCs/>
@@ -8039,37 +8392,31 @@
           <w:szCs w:val="32"/>
         </w:rPr>
       </w:pPr>
-    </w:p>
-    <w:p>
-      <w:pPr>
-        <w:pStyle w:val="BodyText"/>
-        <w:jc w:val="center"/>
-      </w:pPr>
-      <w:hyperlink r:id="rId27">
+      <w:hyperlink r:id="rId27" w:history="1">
         <w:r>
           <w:rPr>
             <w:rStyle w:val="Hyperlink"/>
-            <w:rFonts w:ascii="Calibri" w:eastAsia="Calibri" w:hAnsi="Calibri" w:cs="Calibri"/>
-            <w:sz w:val="52"/>
-            <w:szCs w:val="52"/>
-            <w:vertAlign w:val="superscript"/>
+            <w:b/>
+            <w:bCs/>
+            <w:sz w:val="32"/>
+            <w:szCs w:val="32"/>
           </w:rPr>
-          <w:t>https://github.com/githubtraining/hellogitworld.git</w:t>
+          <w:t>https://github.com/MMEENA72/Global-Olympics-Dataset-Diagnosis-using-Power-BI-</w:t>
         </w:r>
       </w:hyperlink>
-      <w:r>
-        <w:rPr>
-          <w:rFonts w:ascii="Calibri" w:eastAsia="Calibri" w:hAnsi="Calibri" w:cs="Calibri"/>
-          <w:color w:val="000000" w:themeColor="text1"/>
-          <w:sz w:val="52"/>
-          <w:szCs w:val="52"/>
-          <w:vertAlign w:val="superscript"/>
-        </w:rPr>
-        <w:t xml:space="preserve"> </w:t>
-      </w:r>
-      <w:r>
-        <w:t xml:space="preserve"> </w:t>
-      </w:r>
+    </w:p>
+    <w:p>
+      <w:pPr>
+        <w:pStyle w:val="BodyText"/>
+        <w:rPr>
+          <w:b/>
+          <w:bCs/>
+          <w:sz w:val="32"/>
+          <w:szCs w:val="32"/>
+        </w:rPr>
+      </w:pPr>
+      <w:bookmarkStart w:id="0" w:name="_GoBack"/>
+      <w:bookmarkEnd w:id="0"/>
     </w:p>
     <w:sectPr>
       <w:pgSz w:w="11906" w:h="16838"/>
@@ -8147,7 +8494,7 @@
           <w:rPr>
             <w:noProof/>
           </w:rPr>
-          <w:t>17</w:t>
+          <w:t>18</w:t>
         </w:r>
         <w:r>
           <w:rPr>
@@ -8896,6 +9243,18 @@
       <w:szCs w:val="32"/>
     </w:rPr>
   </w:style>
+  <w:style w:type="character" w:styleId="FollowedHyperlink">
+    <w:name w:val="FollowedHyperlink"/>
+    <w:basedOn w:val="DefaultParagraphFont"/>
+    <w:uiPriority w:val="99"/>
+    <w:semiHidden/>
+    <w:unhideWhenUsed/>
+    <w:rsid w:val="00837BE2"/>
+    <w:rPr>
+      <w:color w:val="800080" w:themeColor="followedHyperlink"/>
+      <w:u w:val="single"/>
+    </w:rPr>
+  </w:style>
 </w:styles>
 </file>
 
@@ -9367,6 +9726,18 @@
       <w:szCs w:val="32"/>
     </w:rPr>
   </w:style>
+  <w:style w:type="character" w:styleId="FollowedHyperlink">
+    <w:name w:val="FollowedHyperlink"/>
+    <w:basedOn w:val="DefaultParagraphFont"/>
+    <w:uiPriority w:val="99"/>
+    <w:semiHidden/>
+    <w:unhideWhenUsed/>
+    <w:rsid w:val="00837BE2"/>
+    <w:rPr>
+      <w:color w:val="800080" w:themeColor="followedHyperlink"/>
+      <w:u w:val="single"/>
+    </w:rPr>
+  </w:style>
 </w:styles>
 </file>
 
@@ -9656,12 +10027,15 @@
 </file>
 
 <file path=customXml/item1.xml><?xml version="1.0" encoding="utf-8"?>
-<?mso-contentType ?>
-<FormTemplates xmlns="http://schemas.microsoft.com/sharepoint/v3/contenttype/forms">
-  <Display>DocumentLibraryForm</Display>
-  <Edit>DocumentLibraryForm</Edit>
-  <New>DocumentLibraryForm</New>
-</FormTemplates>
+<s:customData xmlns="http://www.wps.cn/officeDocument/2013/wpsCustomData" xmlns:s="http://www.wps.cn/officeDocument/2013/wpsCustomData">
+  <customSectProps>
+    <customSectPr/>
+    <customSectPr/>
+  </customSectProps>
+  <customShpExts>
+    <customShpInfo spid="_x0000_s1026" textRotate="1"/>
+  </customShpExts>
+</s:customData>
 </file>
 
 <file path=customXml/item2.xml><?xml version="1.0" encoding="utf-8"?>
@@ -9894,15 +10268,12 @@
 </file>
 
 <file path=customXml/item3.xml><?xml version="1.0" encoding="utf-8"?>
-<s:customData xmlns="http://www.wps.cn/officeDocument/2013/wpsCustomData" xmlns:s="http://www.wps.cn/officeDocument/2013/wpsCustomData">
-  <customSectProps>
-    <customSectPr/>
-    <customSectPr/>
-  </customSectProps>
-  <customShpExts>
-    <customShpInfo spid="_x0000_s1026" textRotate="1"/>
-  </customShpExts>
-</s:customData>
+<?mso-contentType ?>
+<FormTemplates xmlns="http://schemas.microsoft.com/sharepoint/v3/contenttype/forms">
+  <Display>DocumentLibraryForm</Display>
+  <Edit>DocumentLibraryForm</Edit>
+  <New>DocumentLibraryForm</New>
+</FormTemplates>
 </file>
 
 <file path=customXml/item4.xml><?xml version="1.0" encoding="utf-8"?>
@@ -9916,9 +10287,9 @@
 </file>
 
 <file path=customXml/itemProps1.xml><?xml version="1.0" encoding="utf-8"?>
-<ds:datastoreItem xmlns:ds="http://schemas.openxmlformats.org/officeDocument/2006/customXml" ds:itemID="{B509B5FF-DA2D-4D2C-8C11-56842CEDEAA6}">
+<ds:datastoreItem xmlns:ds="http://schemas.openxmlformats.org/officeDocument/2006/customXml" ds:itemID="{B1977F7D-205B-4081-913C-38D41E755F92}">
   <ds:schemaRefs>
-    <ds:schemaRef ds:uri="http://schemas.microsoft.com/sharepoint/v3/contenttype/forms"/>
+    <ds:schemaRef ds:uri="http://www.wps.cn/officeDocument/2013/wpsCustomData"/>
   </ds:schemaRefs>
 </ds:datastoreItem>
 </file>
@@ -9943,9 +10314,9 @@
 </file>
 
 <file path=customXml/itemProps3.xml><?xml version="1.0" encoding="utf-8"?>
-<ds:datastoreItem xmlns:ds="http://schemas.openxmlformats.org/officeDocument/2006/customXml" ds:itemID="{B1977F7D-205B-4081-913C-38D41E755F92}">
+<ds:datastoreItem xmlns:ds="http://schemas.openxmlformats.org/officeDocument/2006/customXml" ds:itemID="{B509B5FF-DA2D-4D2C-8C11-56842CEDEAA6}">
   <ds:schemaRefs>
-    <ds:schemaRef ds:uri="http://www.wps.cn/officeDocument/2013/wpsCustomData"/>
+    <ds:schemaRef ds:uri="http://schemas.microsoft.com/sharepoint/v3/contenttype/forms"/>
   </ds:schemaRefs>
 </ds:datastoreItem>
 </file>
@@ -9960,7 +10331,7 @@
 </file>
 
 <file path=customXml/itemProps5.xml><?xml version="1.0" encoding="utf-8"?>
-<ds:datastoreItem xmlns:ds="http://schemas.openxmlformats.org/officeDocument/2006/customXml" ds:itemID="{63161EA6-7BD8-4917-A29B-F782F995D97E}">
+<ds:datastoreItem xmlns:ds="http://schemas.openxmlformats.org/officeDocument/2006/customXml" ds:itemID="{C987730A-1DF2-4165-AB0C-CB45948293BD}">
   <ds:schemaRefs>
     <ds:schemaRef ds:uri="http://schemas.openxmlformats.org/officeDocument/2006/bibliography"/>
   </ds:schemaRefs>
